--- a/Report File.docx
+++ b/Report File.docx
@@ -127,7 +127,7 @@
           <wp:inline distB="114300" distT="114300" distL="114300" distR="114300">
             <wp:extent cx="6580817" cy="1793902"/>
             <wp:effectExtent b="0" l="0" r="0" t="0"/>
-            <wp:docPr id="1036" name="image6.png"/>
+            <wp:docPr id="1037" name="image6.png"/>
             <a:graphic>
               <a:graphicData uri="http://schemas.openxmlformats.org/drawingml/2006/picture">
                 <pic:pic>
@@ -181,6 +181,23 @@
       <w:pPr>
         <w:rPr>
           <w:b w:val="1"/>
+          <w:sz w:val="38"/>
+          <w:szCs w:val="38"/>
+        </w:rPr>
+      </w:pPr>
+      <w:r>
+        <w:rPr>
+          <w:b w:val="1"/>
+          <w:sz w:val="38"/>
+          <w:szCs w:val="38"/>
+          <w:rtl w:val="0"/>
+        </w:rPr>
+        <w:t xml:space="preserve">Submitted By</w:t>
+      </w:r>
+    </w:p>
+    <w:p>
+      <w:pPr>
+        <w:rPr>
           <w:sz w:val="32"/>
           <w:szCs w:val="32"/>
         </w:rPr>
@@ -192,134 +209,117 @@
           <w:szCs w:val="32"/>
           <w:rtl w:val="0"/>
         </w:rPr>
-        <w:t xml:space="preserve">Submitted By</w:t>
-      </w:r>
-    </w:p>
-    <w:p>
-      <w:pPr>
+        <w:t xml:space="preserve">Name: </w:t>
+      </w:r>
+      <w:r>
         <w:rPr>
           <w:sz w:val="32"/>
           <w:szCs w:val="32"/>
-        </w:rPr>
-      </w:pPr>
-      <w:r>
-        <w:rPr>
-          <w:b w:val="1"/>
+          <w:rtl w:val="0"/>
+        </w:rPr>
+        <w:t xml:space="preserve">Ayush Thakur &amp; Sonali Tandon</w:t>
+      </w:r>
+    </w:p>
+    <w:p>
+      <w:pPr>
+        <w:rPr>
           <w:sz w:val="32"/>
           <w:szCs w:val="32"/>
-          <w:rtl w:val="0"/>
-        </w:rPr>
-        <w:t xml:space="preserve">Name: </w:t>
-      </w:r>
-      <w:r>
-        <w:rPr>
+        </w:rPr>
+      </w:pPr>
+      <w:r>
+        <w:rPr>
+          <w:b w:val="1"/>
           <w:sz w:val="32"/>
           <w:szCs w:val="32"/>
           <w:rtl w:val="0"/>
         </w:rPr>
-        <w:t xml:space="preserve">Ayush Thakur &amp; Sonali Tandon</w:t>
-      </w:r>
-    </w:p>
-    <w:p>
-      <w:pPr>
+        <w:t xml:space="preserve">Roll No: </w:t>
+      </w:r>
+      <w:r>
         <w:rPr>
           <w:sz w:val="32"/>
           <w:szCs w:val="32"/>
-        </w:rPr>
-      </w:pPr>
-      <w:r>
-        <w:rPr>
-          <w:b w:val="1"/>
+          <w:rtl w:val="0"/>
+        </w:rPr>
+        <w:t xml:space="preserve">2021A1R049 &amp; 2021A1R053</w:t>
+      </w:r>
+    </w:p>
+    <w:p>
+      <w:pPr>
+        <w:rPr>
           <w:sz w:val="32"/>
           <w:szCs w:val="32"/>
-          <w:rtl w:val="0"/>
-        </w:rPr>
-        <w:t xml:space="preserve">Roll No: </w:t>
-      </w:r>
-      <w:r>
-        <w:rPr>
+        </w:rPr>
+      </w:pPr>
+      <w:r>
+        <w:rPr>
+          <w:b w:val="1"/>
           <w:sz w:val="32"/>
           <w:szCs w:val="32"/>
           <w:rtl w:val="0"/>
         </w:rPr>
-        <w:t xml:space="preserve">2021A1R049 &amp; 2021A1R053</w:t>
-      </w:r>
-    </w:p>
-    <w:p>
-      <w:pPr>
+        <w:t xml:space="preserve">Branch: </w:t>
+      </w:r>
+      <w:r>
         <w:rPr>
           <w:sz w:val="32"/>
           <w:szCs w:val="32"/>
-        </w:rPr>
-      </w:pPr>
-      <w:r>
-        <w:rPr>
-          <w:b w:val="1"/>
+          <w:rtl w:val="0"/>
+        </w:rPr>
+        <w:t xml:space="preserve">CSE</w:t>
+      </w:r>
+    </w:p>
+    <w:p>
+      <w:pPr>
+        <w:rPr>
           <w:sz w:val="32"/>
           <w:szCs w:val="32"/>
-          <w:rtl w:val="0"/>
-        </w:rPr>
-        <w:t xml:space="preserve">Branch: </w:t>
-      </w:r>
-      <w:r>
-        <w:rPr>
+        </w:rPr>
+      </w:pPr>
+      <w:r>
+        <w:rPr>
+          <w:b w:val="1"/>
           <w:sz w:val="32"/>
           <w:szCs w:val="32"/>
           <w:rtl w:val="0"/>
         </w:rPr>
-        <w:t xml:space="preserve">CSE</w:t>
-      </w:r>
-    </w:p>
-    <w:p>
-      <w:pPr>
+        <w:t xml:space="preserve">Semester: </w:t>
+      </w:r>
+      <w:r>
         <w:rPr>
           <w:sz w:val="32"/>
           <w:szCs w:val="32"/>
-        </w:rPr>
-      </w:pPr>
-      <w:r>
-        <w:rPr>
-          <w:b w:val="1"/>
+          <w:rtl w:val="0"/>
+        </w:rPr>
+        <w:t xml:space="preserve">3rd</w:t>
+      </w:r>
+    </w:p>
+    <w:p>
+      <w:pPr>
+        <w:rPr>
           <w:sz w:val="32"/>
           <w:szCs w:val="32"/>
-          <w:rtl w:val="0"/>
-        </w:rPr>
-        <w:t xml:space="preserve">Semester: </w:t>
-      </w:r>
-      <w:r>
-        <w:rPr>
-          <w:sz w:val="32"/>
-          <w:szCs w:val="32"/>
-          <w:rtl w:val="0"/>
-        </w:rPr>
-        <w:t xml:space="preserve">3rd</w:t>
-      </w:r>
-    </w:p>
-    <w:p>
-      <w:pPr>
-        <w:rPr>
-          <w:sz w:val="32"/>
-          <w:szCs w:val="32"/>
-        </w:rPr>
-      </w:pPr>
-      <w:r>
-        <w:rPr>
-          <w:rtl w:val="0"/>
-        </w:rPr>
-      </w:r>
-    </w:p>
-    <w:p>
-      <w:pPr>
-        <w:rPr>
-          <w:sz w:val="32"/>
-          <w:szCs w:val="32"/>
-        </w:rPr>
-      </w:pPr>
-      <w:r>
-        <w:rPr>
-          <w:b w:val="1"/>
-          <w:sz w:val="32"/>
-          <w:szCs w:val="32"/>
+        </w:rPr>
+      </w:pPr>
+      <w:r>
+        <w:rPr>
+          <w:rtl w:val="0"/>
+        </w:rPr>
+      </w:r>
+    </w:p>
+    <w:p>
+      <w:pPr>
+        <w:rPr>
+          <w:sz w:val="36"/>
+          <w:szCs w:val="36"/>
+        </w:rPr>
+      </w:pPr>
+      <w:r>
+        <w:rPr>
+          <w:b w:val="1"/>
+          <w:sz w:val="36"/>
+          <w:szCs w:val="36"/>
           <w:rtl w:val="0"/>
         </w:rPr>
         <w:t xml:space="preserve">Email</w:t>
@@ -404,29 +404,29 @@
       <w:pPr>
         <w:rPr>
           <w:b w:val="1"/>
-          <w:sz w:val="32"/>
-          <w:szCs w:val="32"/>
-        </w:rPr>
-      </w:pPr>
-      <w:r>
-        <w:rPr>
-          <w:rtl w:val="0"/>
-        </w:rPr>
-      </w:r>
-    </w:p>
-    <w:p>
-      <w:pPr>
-        <w:rPr>
-          <w:b w:val="1"/>
-          <w:sz w:val="32"/>
-          <w:szCs w:val="32"/>
-        </w:rPr>
-      </w:pPr>
-      <w:r>
-        <w:rPr>
-          <w:b w:val="1"/>
-          <w:sz w:val="32"/>
-          <w:szCs w:val="32"/>
+          <w:sz w:val="36"/>
+          <w:szCs w:val="36"/>
+        </w:rPr>
+      </w:pPr>
+      <w:r>
+        <w:rPr>
+          <w:rtl w:val="0"/>
+        </w:rPr>
+      </w:r>
+    </w:p>
+    <w:p>
+      <w:pPr>
+        <w:rPr>
+          <w:b w:val="1"/>
+          <w:sz w:val="36"/>
+          <w:szCs w:val="36"/>
+        </w:rPr>
+      </w:pPr>
+      <w:r>
+        <w:rPr>
+          <w:b w:val="1"/>
+          <w:sz w:val="36"/>
+          <w:szCs w:val="36"/>
           <w:rtl w:val="0"/>
         </w:rPr>
         <w:t xml:space="preserve">Linkedin</w:t>
@@ -532,12 +532,23 @@
         <w:rPr>
           <w:rFonts w:ascii="Times New Roman" w:cs="Times New Roman" w:eastAsia="Times New Roman" w:hAnsi="Times New Roman"/>
           <w:b w:val="1"/>
+          <w:sz w:val="36"/>
+          <w:szCs w:val="36"/>
+          <w:highlight w:val="white"/>
+          <w:rtl w:val="0"/>
+        </w:rPr>
+        <w:t xml:space="preserve">Github</w:t>
+      </w:r>
+      <w:r>
+        <w:rPr>
+          <w:rFonts w:ascii="Times New Roman" w:cs="Times New Roman" w:eastAsia="Times New Roman" w:hAnsi="Times New Roman"/>
+          <w:b w:val="1"/>
           <w:sz w:val="32"/>
           <w:szCs w:val="32"/>
           <w:highlight w:val="white"/>
           <w:rtl w:val="0"/>
         </w:rPr>
-        <w:t xml:space="preserve">Github: </w:t>
+        <w:t xml:space="preserve">: </w:t>
       </w:r>
       <w:hyperlink r:id="rId16">
         <w:r>
@@ -2238,12 +2249,12 @@
           <wp:inline distB="114300" distT="114300" distL="114300" distR="114300">
             <wp:extent cx="2860536" cy="2443163"/>
             <wp:effectExtent b="0" l="0" r="0" t="0"/>
-            <wp:docPr id="1038" name="image4.png"/>
+            <wp:docPr id="1038" name="image1.png"/>
             <a:graphic>
               <a:graphicData uri="http://schemas.openxmlformats.org/drawingml/2006/picture">
                 <pic:pic>
                   <pic:nvPicPr>
-                    <pic:cNvPr id="0" name="image4.png"/>
+                    <pic:cNvPr id="0" name="image1.png"/>
                     <pic:cNvPicPr preferRelativeResize="0"/>
                   </pic:nvPicPr>
                   <pic:blipFill>
@@ -2582,15 +2593,15 @@
           <w:rFonts w:ascii="Times New Roman" w:cs="Times New Roman" w:eastAsia="Times New Roman" w:hAnsi="Times New Roman"/>
         </w:rPr>
         <w:drawing>
-          <wp:inline distB="0" distT="0" distL="0" distR="0">
-            <wp:extent cx="3424238" cy="4295775"/>
+          <wp:inline distB="114300" distT="114300" distL="114300" distR="114300">
+            <wp:extent cx="2743200" cy="3873500"/>
             <wp:effectExtent b="0" l="0" r="0" t="0"/>
-            <wp:docPr id="1037" name="image5.png"/>
+            <wp:docPr id="1033" name="image8.png"/>
             <a:graphic>
               <a:graphicData uri="http://schemas.openxmlformats.org/drawingml/2006/picture">
                 <pic:pic>
                   <pic:nvPicPr>
-                    <pic:cNvPr id="0" name="image5.png"/>
+                    <pic:cNvPr id="0" name="image8.png"/>
                     <pic:cNvPicPr preferRelativeResize="0"/>
                   </pic:nvPicPr>
                   <pic:blipFill>
@@ -2603,7 +2614,7 @@
                   <pic:spPr>
                     <a:xfrm>
                       <a:off x="0" y="0"/>
-                      <a:ext cx="3424238" cy="4295775"/>
+                      <a:ext cx="2743200" cy="3873500"/>
                     </a:xfrm>
                     <a:prstGeom prst="rect"/>
                     <a:ln/>
@@ -9037,7 +9048,7 @@
           <w:szCs w:val="26"/>
           <w:rtl w:val="0"/>
         </w:rPr>
-        <w:t xml:space="preserve">= 8 - 5 =&gt; 3</w:t>
+        <w:t xml:space="preserve">Page Hit = 8 - 5 =&gt; 3</w:t>
       </w:r>
     </w:p>
     <w:p>
@@ -9057,7 +9068,7 @@
           <w:szCs w:val="26"/>
           <w:rtl w:val="0"/>
         </w:rPr>
-        <w:t xml:space="preserve">Hit Ratio = Total number of page hits / Total number of references</w:t>
+        <w:t xml:space="preserve">Hit Ratio = Total number of page hits / Total number of references\</w:t>
       </w:r>
     </w:p>
     <w:p>
@@ -9072,12 +9083,28 @@
       </w:pPr>
       <w:r>
         <w:rPr>
+          <w:rtl w:val="0"/>
+        </w:rPr>
+      </w:r>
+    </w:p>
+    <w:p>
+      <w:pPr>
+        <w:shd w:fill="ffffff" w:val="clear"/>
+        <w:spacing w:line="349" w:lineRule="auto"/>
+        <w:rPr>
           <w:rFonts w:ascii="Times New Roman" w:cs="Times New Roman" w:eastAsia="Times New Roman" w:hAnsi="Times New Roman"/>
           <w:sz w:val="26"/>
           <w:szCs w:val="26"/>
-          <w:rtl w:val="0"/>
-        </w:rPr>
-        <w:t xml:space="preserve">= 3 / 8 =&gt; 0.375</w:t>
+        </w:rPr>
+      </w:pPr>
+      <w:r>
+        <w:rPr>
+          <w:rFonts w:ascii="Times New Roman" w:cs="Times New Roman" w:eastAsia="Times New Roman" w:hAnsi="Times New Roman"/>
+          <w:sz w:val="26"/>
+          <w:szCs w:val="26"/>
+          <w:rtl w:val="0"/>
+        </w:rPr>
+        <w:t xml:space="preserve">HIt Ratio = 3 / 8 =&gt; 0.375</w:t>
       </w:r>
     </w:p>
     <w:p>
@@ -9130,6 +9157,30 @@
           <w:szCs w:val="44"/>
           <w:highlight w:val="white"/>
         </w:rPr>
+      </w:pPr>
+      <w:r>
+        <w:rPr>
+          <w:rFonts w:ascii="Times New Roman" w:cs="Times New Roman" w:eastAsia="Times New Roman" w:hAnsi="Times New Roman"/>
+          <w:b w:val="1"/>
+          <w:sz w:val="44"/>
+          <w:szCs w:val="44"/>
+          <w:highlight w:val="white"/>
+          <w:rtl w:val="0"/>
+        </w:rPr>
+        <w:t xml:space="preserve">9. Implementation</w:t>
+      </w:r>
+    </w:p>
+    <w:p>
+      <w:pPr>
+        <w:shd w:fill="ffffff" w:val="clear"/>
+        <w:spacing w:line="349" w:lineRule="auto"/>
+        <w:rPr>
+          <w:rFonts w:ascii="Times New Roman" w:cs="Times New Roman" w:eastAsia="Times New Roman" w:hAnsi="Times New Roman"/>
+          <w:b w:val="1"/>
+          <w:sz w:val="44"/>
+          <w:szCs w:val="44"/>
+          <w:highlight w:val="white"/>
+        </w:rPr>
         <w:sectPr>
           <w:type w:val="continuous"/>
           <w:pgSz w:h="15840" w:w="12240" w:orient="portrait"/>
@@ -9138,14 +9189,8 @@
       </w:pPr>
       <w:r>
         <w:rPr>
-          <w:rFonts w:ascii="Times New Roman" w:cs="Times New Roman" w:eastAsia="Times New Roman" w:hAnsi="Times New Roman"/>
-          <w:b w:val="1"/>
-          <w:sz w:val="44"/>
-          <w:szCs w:val="44"/>
-          <w:highlight w:val="white"/>
-          <w:rtl w:val="0"/>
-        </w:rPr>
-        <w:t xml:space="preserve">9. Implementation</w:t>
+          <w:rtl w:val="0"/>
+        </w:rPr>
       </w:r>
     </w:p>
     <w:p>
@@ -14614,32 +14659,32 @@
       </w:pPr>
       <w:r>
         <w:rPr>
-          <w:rtl w:val="0"/>
-        </w:rPr>
-      </w:r>
-    </w:p>
-    <w:p>
-      <w:pPr>
-        <w:shd w:fill="ffffff" w:val="clear"/>
-        <w:spacing w:line="349" w:lineRule="auto"/>
-        <w:rPr>
           <w:rFonts w:ascii="Times New Roman" w:cs="Times New Roman" w:eastAsia="Times New Roman" w:hAnsi="Times New Roman"/>
           <w:b w:val="1"/>
           <w:sz w:val="44"/>
           <w:szCs w:val="44"/>
           <w:highlight w:val="white"/>
-        </w:rPr>
-      </w:pPr>
-      <w:r>
+          <w:rtl w:val="0"/>
+        </w:rPr>
+        <w:t xml:space="preserve">b) Output</w:t>
+      </w:r>
+    </w:p>
+    <w:p>
+      <w:pPr>
+        <w:shd w:fill="ffffff" w:val="clear"/>
+        <w:spacing w:line="349" w:lineRule="auto"/>
         <w:rPr>
           <w:rFonts w:ascii="Times New Roman" w:cs="Times New Roman" w:eastAsia="Times New Roman" w:hAnsi="Times New Roman"/>
           <w:b w:val="1"/>
           <w:sz w:val="44"/>
           <w:szCs w:val="44"/>
           <w:highlight w:val="white"/>
-          <w:rtl w:val="0"/>
-        </w:rPr>
-        <w:t xml:space="preserve">b) Output</w:t>
+        </w:rPr>
+      </w:pPr>
+      <w:r>
+        <w:rPr>
+          <w:rtl w:val="0"/>
+        </w:rPr>
       </w:r>
     </w:p>
     <w:p>
@@ -14783,12 +14828,12 @@
           <wp:inline distB="114300" distT="114300" distL="114300" distR="114300">
             <wp:extent cx="6205515" cy="2187291"/>
             <wp:effectExtent b="0" l="0" r="0" t="0"/>
-            <wp:docPr id="1040" name="image1.png"/>
+            <wp:docPr id="1040" name="image2.png"/>
             <a:graphic>
               <a:graphicData uri="http://schemas.openxmlformats.org/drawingml/2006/picture">
                 <pic:pic>
                   <pic:nvPicPr>
-                    <pic:cNvPr id="0" name="image1.png"/>
+                    <pic:cNvPr id="0" name="image2.png"/>
                     <pic:cNvPicPr preferRelativeResize="0"/>
                   </pic:nvPicPr>
                   <pic:blipFill>
@@ -14892,12 +14937,12 @@
           <wp:inline distB="114300" distT="114300" distL="114300" distR="114300">
             <wp:extent cx="5943600" cy="5613400"/>
             <wp:effectExtent b="0" l="0" r="0" t="0"/>
-            <wp:docPr id="1035" name="image8.png"/>
+            <wp:docPr id="1036" name="image5.png"/>
             <a:graphic>
               <a:graphicData uri="http://schemas.openxmlformats.org/drawingml/2006/picture">
                 <pic:pic>
                   <pic:nvPicPr>
-                    <pic:cNvPr id="0" name="image8.png"/>
+                    <pic:cNvPr id="0" name="image5.png"/>
                     <pic:cNvPicPr preferRelativeResize="0"/>
                   </pic:nvPicPr>
                   <pic:blipFill>
@@ -15072,7 +15117,7 @@
           <wp:inline distB="114300" distT="114300" distL="114300" distR="114300">
             <wp:extent cx="5943600" cy="5803900"/>
             <wp:effectExtent b="0" l="0" r="0" t="0"/>
-            <wp:docPr id="1033" name="image7.png"/>
+            <wp:docPr id="1034" name="image7.png"/>
             <a:graphic>
               <a:graphicData uri="http://schemas.openxmlformats.org/drawingml/2006/picture">
                 <pic:pic>
@@ -15237,12 +15282,12 @@
           <wp:inline distB="114300" distT="114300" distL="114300" distR="114300">
             <wp:extent cx="5943600" cy="5651500"/>
             <wp:effectExtent b="0" l="0" r="0" t="0"/>
-            <wp:docPr id="1034" name="image2.png"/>
+            <wp:docPr id="1035" name="image4.png"/>
             <a:graphic>
               <a:graphicData uri="http://schemas.openxmlformats.org/drawingml/2006/picture">
                 <pic:pic>
                   <pic:nvPicPr>
-                    <pic:cNvPr id="0" name="image2.png"/>
+                    <pic:cNvPr id="0" name="image4.png"/>
                     <pic:cNvPicPr preferRelativeResize="0"/>
                   </pic:nvPicPr>
                   <pic:blipFill>
@@ -15336,21 +15381,6 @@
       <w:pPr>
         <w:rPr>
           <w:rFonts w:ascii="Times New Roman" w:cs="Times New Roman" w:eastAsia="Times New Roman" w:hAnsi="Times New Roman"/>
-          <w:sz w:val="44"/>
-          <w:szCs w:val="44"/>
-          <w:highlight w:val="white"/>
-        </w:rPr>
-      </w:pPr>
-      <w:r>
-        <w:rPr>
-          <w:rtl w:val="0"/>
-        </w:rPr>
-      </w:r>
-    </w:p>
-    <w:p>
-      <w:pPr>
-        <w:rPr>
-          <w:rFonts w:ascii="Times New Roman" w:cs="Times New Roman" w:eastAsia="Times New Roman" w:hAnsi="Times New Roman"/>
           <w:b w:val="1"/>
           <w:sz w:val="50"/>
           <w:szCs w:val="50"/>
@@ -15367,6 +15397,22 @@
           <w:rtl w:val="0"/>
         </w:rPr>
         <w:t xml:space="preserve">References</w:t>
+      </w:r>
+    </w:p>
+    <w:p>
+      <w:pPr>
+        <w:rPr>
+          <w:rFonts w:ascii="Times New Roman" w:cs="Times New Roman" w:eastAsia="Times New Roman" w:hAnsi="Times New Roman"/>
+          <w:b w:val="1"/>
+          <w:sz w:val="50"/>
+          <w:szCs w:val="50"/>
+          <w:highlight w:val="white"/>
+        </w:rPr>
+      </w:pPr>
+      <w:r>
+        <w:rPr>
+          <w:rtl w:val="0"/>
+        </w:rPr>
       </w:r>
     </w:p>
     <w:p>
@@ -15379,10 +15425,10 @@
         <w:ind w:left="720" w:hanging="360"/>
         <w:rPr>
           <w:rFonts w:ascii="Times New Roman" w:cs="Times New Roman" w:eastAsia="Times New Roman" w:hAnsi="Times New Roman"/>
+          <w:b w:val="1"/>
           <w:sz w:val="28"/>
           <w:szCs w:val="28"/>
           <w:highlight w:val="white"/>
-          <w:u w:val="none"/>
         </w:rPr>
       </w:pPr>
       <w:r>
@@ -15394,22 +15440,13 @@
           <w:highlight w:val="white"/>
           <w:rtl w:val="0"/>
         </w:rPr>
-        <w:t xml:space="preserve">Jenny's Lectures</w:t>
-      </w:r>
-      <w:r>
-        <w:rPr>
-          <w:rFonts w:ascii="Times New Roman" w:cs="Times New Roman" w:eastAsia="Times New Roman" w:hAnsi="Times New Roman"/>
-          <w:sz w:val="28"/>
-          <w:szCs w:val="28"/>
-          <w:highlight w:val="white"/>
-          <w:rtl w:val="0"/>
-        </w:rPr>
-        <w:t xml:space="preserve">:</w:t>
+        <w:t xml:space="preserve">Jenny's Lectures:</w:t>
       </w:r>
       <w:hyperlink r:id="rId25">
         <w:r>
           <w:rPr>
             <w:rFonts w:ascii="Times New Roman" w:cs="Times New Roman" w:eastAsia="Times New Roman" w:hAnsi="Times New Roman"/>
+            <w:b w:val="1"/>
             <w:sz w:val="28"/>
             <w:szCs w:val="28"/>
             <w:highlight w:val="white"/>
@@ -15422,6 +15459,7 @@
         <w:r>
           <w:rPr>
             <w:rFonts w:ascii="Times New Roman" w:cs="Times New Roman" w:eastAsia="Times New Roman" w:hAnsi="Times New Roman"/>
+            <w:b w:val="1"/>
             <w:color w:val="1155cc"/>
             <w:sz w:val="28"/>
             <w:szCs w:val="28"/>
@@ -15435,6 +15473,7 @@
       <w:r>
         <w:rPr>
           <w:rFonts w:ascii="Times New Roman" w:cs="Times New Roman" w:eastAsia="Times New Roman" w:hAnsi="Times New Roman"/>
+          <w:b w:val="1"/>
           <w:sz w:val="28"/>
           <w:szCs w:val="28"/>
           <w:highlight w:val="white"/>
@@ -15446,6 +15485,7 @@
         <w:r>
           <w:rPr>
             <w:rFonts w:ascii="Times New Roman" w:cs="Times New Roman" w:eastAsia="Times New Roman" w:hAnsi="Times New Roman"/>
+            <w:b w:val="1"/>
             <w:sz w:val="28"/>
             <w:szCs w:val="28"/>
             <w:highlight w:val="white"/>
@@ -15458,6 +15498,7 @@
         <w:r>
           <w:rPr>
             <w:rFonts w:ascii="Times New Roman" w:cs="Times New Roman" w:eastAsia="Times New Roman" w:hAnsi="Times New Roman"/>
+            <w:b w:val="1"/>
             <w:color w:val="1155cc"/>
             <w:sz w:val="28"/>
             <w:szCs w:val="28"/>
@@ -15471,6 +15512,7 @@
       <w:r>
         <w:rPr>
           <w:rFonts w:ascii="Times New Roman" w:cs="Times New Roman" w:eastAsia="Times New Roman" w:hAnsi="Times New Roman"/>
+          <w:b w:val="1"/>
           <w:sz w:val="28"/>
           <w:szCs w:val="28"/>
           <w:highlight w:val="white"/>
@@ -15482,6 +15524,7 @@
         <w:r>
           <w:rPr>
             <w:rFonts w:ascii="Times New Roman" w:cs="Times New Roman" w:eastAsia="Times New Roman" w:hAnsi="Times New Roman"/>
+            <w:b w:val="1"/>
             <w:sz w:val="28"/>
             <w:szCs w:val="28"/>
             <w:highlight w:val="white"/>
@@ -15494,6 +15537,7 @@
         <w:r>
           <w:rPr>
             <w:rFonts w:ascii="Times New Roman" w:cs="Times New Roman" w:eastAsia="Times New Roman" w:hAnsi="Times New Roman"/>
+            <w:b w:val="1"/>
             <w:color w:val="1155cc"/>
             <w:sz w:val="28"/>
             <w:szCs w:val="28"/>
@@ -15520,10 +15564,10 @@
         <w:ind w:left="720" w:hanging="360"/>
         <w:rPr>
           <w:rFonts w:ascii="Times New Roman" w:cs="Times New Roman" w:eastAsia="Times New Roman" w:hAnsi="Times New Roman"/>
+          <w:b w:val="1"/>
           <w:sz w:val="28"/>
           <w:szCs w:val="28"/>
           <w:highlight w:val="white"/>
-          <w:u w:val="none"/>
         </w:rPr>
       </w:pPr>
       <w:r>
@@ -15535,22 +15579,13 @@
           <w:highlight w:val="white"/>
           <w:rtl w:val="0"/>
         </w:rPr>
-        <w:t xml:space="preserve">Last moment tuitions</w:t>
-      </w:r>
-      <w:r>
-        <w:rPr>
-          <w:rFonts w:ascii="Times New Roman" w:cs="Times New Roman" w:eastAsia="Times New Roman" w:hAnsi="Times New Roman"/>
-          <w:sz w:val="28"/>
-          <w:szCs w:val="28"/>
-          <w:highlight w:val="white"/>
-          <w:rtl w:val="0"/>
-        </w:rPr>
-        <w:t xml:space="preserve">:</w:t>
+        <w:t xml:space="preserve">Last moment tuitions:</w:t>
       </w:r>
       <w:hyperlink r:id="rId31">
         <w:r>
           <w:rPr>
             <w:rFonts w:ascii="Times New Roman" w:cs="Times New Roman" w:eastAsia="Times New Roman" w:hAnsi="Times New Roman"/>
+            <w:b w:val="1"/>
             <w:color w:val="cc9900"/>
             <w:sz w:val="28"/>
             <w:szCs w:val="28"/>
@@ -15564,6 +15599,7 @@
         <w:r>
           <w:rPr>
             <w:rFonts w:ascii="Times New Roman" w:cs="Times New Roman" w:eastAsia="Times New Roman" w:hAnsi="Times New Roman"/>
+            <w:b w:val="1"/>
             <w:color w:val="1155cc"/>
             <w:sz w:val="28"/>
             <w:szCs w:val="28"/>
@@ -15577,6 +15613,7 @@
       <w:r>
         <w:rPr>
           <w:rFonts w:ascii="Times New Roman" w:cs="Times New Roman" w:eastAsia="Times New Roman" w:hAnsi="Times New Roman"/>
+          <w:b w:val="1"/>
           <w:sz w:val="28"/>
           <w:szCs w:val="28"/>
           <w:highlight w:val="white"/>
@@ -15588,6 +15625,7 @@
         <w:r>
           <w:rPr>
             <w:rFonts w:ascii="Times New Roman" w:cs="Times New Roman" w:eastAsia="Times New Roman" w:hAnsi="Times New Roman"/>
+            <w:b w:val="1"/>
             <w:sz w:val="28"/>
             <w:szCs w:val="28"/>
             <w:highlight w:val="white"/>
@@ -15600,6 +15638,7 @@
         <w:r>
           <w:rPr>
             <w:rFonts w:ascii="Times New Roman" w:cs="Times New Roman" w:eastAsia="Times New Roman" w:hAnsi="Times New Roman"/>
+            <w:b w:val="1"/>
             <w:color w:val="1155cc"/>
             <w:sz w:val="28"/>
             <w:szCs w:val="28"/>
@@ -15613,6 +15652,7 @@
       <w:r>
         <w:rPr>
           <w:rFonts w:ascii="Times New Roman" w:cs="Times New Roman" w:eastAsia="Times New Roman" w:hAnsi="Times New Roman"/>
+          <w:b w:val="1"/>
           <w:sz w:val="28"/>
           <w:szCs w:val="28"/>
           <w:highlight w:val="white"/>
@@ -15624,6 +15664,7 @@
         <w:r>
           <w:rPr>
             <w:rFonts w:ascii="Times New Roman" w:cs="Times New Roman" w:eastAsia="Times New Roman" w:hAnsi="Times New Roman"/>
+            <w:b w:val="1"/>
             <w:sz w:val="28"/>
             <w:szCs w:val="28"/>
             <w:highlight w:val="white"/>
@@ -15636,6 +15677,7 @@
         <w:r>
           <w:rPr>
             <w:rFonts w:ascii="Times New Roman" w:cs="Times New Roman" w:eastAsia="Times New Roman" w:hAnsi="Times New Roman"/>
+            <w:b w:val="1"/>
             <w:color w:val="1155cc"/>
             <w:sz w:val="28"/>
             <w:szCs w:val="28"/>
@@ -15662,10 +15704,10 @@
         <w:ind w:left="720" w:hanging="360"/>
         <w:rPr>
           <w:rFonts w:ascii="Times New Roman" w:cs="Times New Roman" w:eastAsia="Times New Roman" w:hAnsi="Times New Roman"/>
+          <w:b w:val="1"/>
           <w:sz w:val="28"/>
           <w:szCs w:val="28"/>
           <w:highlight w:val="white"/>
-          <w:u w:val="none"/>
         </w:rPr>
       </w:pPr>
       <w:r>
@@ -15678,23 +15720,13 @@
           <w:highlight w:val="white"/>
           <w:rtl w:val="0"/>
         </w:rPr>
-        <w:t xml:space="preserve">Geeks For Geeks</w:t>
-      </w:r>
-      <w:r>
-        <w:rPr>
-          <w:rFonts w:ascii="Times New Roman" w:cs="Times New Roman" w:eastAsia="Times New Roman" w:hAnsi="Times New Roman"/>
-          <w:color w:val="404040"/>
-          <w:sz w:val="28"/>
-          <w:szCs w:val="28"/>
-          <w:highlight w:val="white"/>
-          <w:rtl w:val="0"/>
-        </w:rPr>
-        <w:t xml:space="preserve">:</w:t>
+        <w:t xml:space="preserve">Geeks For Geeks:</w:t>
       </w:r>
       <w:hyperlink r:id="rId37">
         <w:r>
           <w:rPr>
             <w:rFonts w:ascii="Times New Roman" w:cs="Times New Roman" w:eastAsia="Times New Roman" w:hAnsi="Times New Roman"/>
+            <w:b w:val="1"/>
             <w:color w:val="404040"/>
             <w:sz w:val="28"/>
             <w:szCs w:val="28"/>
@@ -15708,6 +15740,7 @@
         <w:r>
           <w:rPr>
             <w:rFonts w:ascii="Times New Roman" w:cs="Times New Roman" w:eastAsia="Times New Roman" w:hAnsi="Times New Roman"/>
+            <w:b w:val="1"/>
             <w:color w:val="1155cc"/>
             <w:sz w:val="28"/>
             <w:szCs w:val="28"/>
@@ -15734,10 +15767,10 @@
         <w:ind w:left="720" w:hanging="360"/>
         <w:rPr>
           <w:rFonts w:ascii="Times New Roman" w:cs="Times New Roman" w:eastAsia="Times New Roman" w:hAnsi="Times New Roman"/>
+          <w:b w:val="1"/>
           <w:sz w:val="28"/>
           <w:szCs w:val="28"/>
           <w:highlight w:val="white"/>
-          <w:u w:val="none"/>
         </w:rPr>
       </w:pPr>
       <w:r>
@@ -15750,23 +15783,13 @@
           <w:highlight w:val="white"/>
           <w:rtl w:val="0"/>
         </w:rPr>
-        <w:t xml:space="preserve">Java point</w:t>
-      </w:r>
-      <w:r>
-        <w:rPr>
-          <w:rFonts w:ascii="Times New Roman" w:cs="Times New Roman" w:eastAsia="Times New Roman" w:hAnsi="Times New Roman"/>
-          <w:color w:val="404040"/>
-          <w:sz w:val="28"/>
-          <w:szCs w:val="28"/>
-          <w:highlight w:val="white"/>
-          <w:rtl w:val="0"/>
-        </w:rPr>
-        <w:t xml:space="preserve">:</w:t>
+        <w:t xml:space="preserve">Java point:</w:t>
       </w:r>
       <w:hyperlink r:id="rId39">
         <w:r>
           <w:rPr>
             <w:rFonts w:ascii="Times New Roman" w:cs="Times New Roman" w:eastAsia="Times New Roman" w:hAnsi="Times New Roman"/>
+            <w:b w:val="1"/>
             <w:color w:val="404040"/>
             <w:sz w:val="28"/>
             <w:szCs w:val="28"/>
@@ -15780,6 +15803,7 @@
         <w:r>
           <w:rPr>
             <w:rFonts w:ascii="Times New Roman" w:cs="Times New Roman" w:eastAsia="Times New Roman" w:hAnsi="Times New Roman"/>
+            <w:b w:val="1"/>
             <w:color w:val="1155cc"/>
             <w:sz w:val="28"/>
             <w:szCs w:val="28"/>
@@ -15806,10 +15830,10 @@
         <w:ind w:left="720" w:hanging="360"/>
         <w:rPr>
           <w:rFonts w:ascii="Times New Roman" w:cs="Times New Roman" w:eastAsia="Times New Roman" w:hAnsi="Times New Roman"/>
+          <w:b w:val="1"/>
           <w:sz w:val="28"/>
           <w:szCs w:val="28"/>
           <w:highlight w:val="white"/>
-          <w:u w:val="none"/>
         </w:rPr>
       </w:pPr>
       <w:r>
@@ -15822,23 +15846,13 @@
           <w:highlight w:val="white"/>
           <w:rtl w:val="0"/>
         </w:rPr>
-        <w:t xml:space="preserve">Scaler</w:t>
-      </w:r>
-      <w:r>
-        <w:rPr>
-          <w:rFonts w:ascii="Times New Roman" w:cs="Times New Roman" w:eastAsia="Times New Roman" w:hAnsi="Times New Roman"/>
-          <w:color w:val="404040"/>
-          <w:sz w:val="28"/>
-          <w:szCs w:val="28"/>
-          <w:highlight w:val="white"/>
-          <w:rtl w:val="0"/>
-        </w:rPr>
-        <w:t xml:space="preserve">:</w:t>
+        <w:t xml:space="preserve">Scaler:</w:t>
       </w:r>
       <w:hyperlink r:id="rId41">
         <w:r>
           <w:rPr>
             <w:rFonts w:ascii="Times New Roman" w:cs="Times New Roman" w:eastAsia="Times New Roman" w:hAnsi="Times New Roman"/>
+            <w:b w:val="1"/>
             <w:color w:val="404040"/>
             <w:sz w:val="28"/>
             <w:szCs w:val="28"/>
@@ -15852,6 +15866,7 @@
         <w:r>
           <w:rPr>
             <w:rFonts w:ascii="Times New Roman" w:cs="Times New Roman" w:eastAsia="Times New Roman" w:hAnsi="Times New Roman"/>
+            <w:b w:val="1"/>
             <w:color w:val="1155cc"/>
             <w:sz w:val="28"/>
             <w:szCs w:val="28"/>
@@ -15878,10 +15893,10 @@
         <w:ind w:left="720" w:hanging="360"/>
         <w:rPr>
           <w:rFonts w:ascii="Times New Roman" w:cs="Times New Roman" w:eastAsia="Times New Roman" w:hAnsi="Times New Roman"/>
+          <w:b w:val="1"/>
           <w:sz w:val="28"/>
           <w:szCs w:val="28"/>
           <w:highlight w:val="white"/>
-          <w:u w:val="none"/>
         </w:rPr>
       </w:pPr>
       <w:r>
@@ -15893,22 +15908,13 @@
           <w:highlight w:val="white"/>
           <w:rtl w:val="0"/>
         </w:rPr>
-        <w:t xml:space="preserve">Wikipedia</w:t>
-      </w:r>
-      <w:r>
-        <w:rPr>
-          <w:rFonts w:ascii="Times New Roman" w:cs="Times New Roman" w:eastAsia="Times New Roman" w:hAnsi="Times New Roman"/>
-          <w:sz w:val="28"/>
-          <w:szCs w:val="28"/>
-          <w:highlight w:val="white"/>
-          <w:rtl w:val="0"/>
-        </w:rPr>
-        <w:t xml:space="preserve">:</w:t>
+        <w:t xml:space="preserve">Wikipedia:</w:t>
       </w:r>
       <w:hyperlink r:id="rId43">
         <w:r>
           <w:rPr>
             <w:rFonts w:ascii="Times New Roman" w:cs="Times New Roman" w:eastAsia="Times New Roman" w:hAnsi="Times New Roman"/>
+            <w:b w:val="1"/>
             <w:sz w:val="28"/>
             <w:szCs w:val="28"/>
             <w:highlight w:val="white"/>
@@ -15921,6 +15927,7 @@
         <w:r>
           <w:rPr>
             <w:rFonts w:ascii="Times New Roman" w:cs="Times New Roman" w:eastAsia="Times New Roman" w:hAnsi="Times New Roman"/>
+            <w:b w:val="1"/>
             <w:color w:val="1155cc"/>
             <w:sz w:val="28"/>
             <w:szCs w:val="28"/>
@@ -15943,14 +15950,14 @@
           <w:ilvl w:val="0"/>
           <w:numId w:val="1"/>
         </w:numPr>
-        <w:spacing w:after="40" w:before="0" w:beforeAutospacing="0" w:line="216" w:lineRule="auto"/>
+        <w:spacing w:after="0" w:afterAutospacing="0" w:before="0" w:beforeAutospacing="0" w:line="216" w:lineRule="auto"/>
         <w:ind w:left="720" w:hanging="360"/>
         <w:rPr>
           <w:rFonts w:ascii="Times New Roman" w:cs="Times New Roman" w:eastAsia="Times New Roman" w:hAnsi="Times New Roman"/>
+          <w:b w:val="1"/>
           <w:sz w:val="28"/>
           <w:szCs w:val="28"/>
           <w:highlight w:val="white"/>
-          <w:u w:val="none"/>
         </w:rPr>
       </w:pPr>
       <w:r>
@@ -15962,22 +15969,13 @@
           <w:highlight w:val="white"/>
           <w:rtl w:val="0"/>
         </w:rPr>
-        <w:t xml:space="preserve">After Academy</w:t>
-      </w:r>
-      <w:r>
-        <w:rPr>
-          <w:rFonts w:ascii="Times New Roman" w:cs="Times New Roman" w:eastAsia="Times New Roman" w:hAnsi="Times New Roman"/>
-          <w:sz w:val="28"/>
-          <w:szCs w:val="28"/>
-          <w:highlight w:val="white"/>
-          <w:rtl w:val="0"/>
-        </w:rPr>
-        <w:t xml:space="preserve">:</w:t>
+        <w:t xml:space="preserve">After Academy:</w:t>
       </w:r>
       <w:hyperlink r:id="rId45">
         <w:r>
           <w:rPr>
             <w:rFonts w:ascii="Times New Roman" w:cs="Times New Roman" w:eastAsia="Times New Roman" w:hAnsi="Times New Roman"/>
+            <w:b w:val="1"/>
             <w:sz w:val="28"/>
             <w:szCs w:val="28"/>
             <w:highlight w:val="white"/>
@@ -15990,6 +15988,7 @@
         <w:r>
           <w:rPr>
             <w:rFonts w:ascii="Times New Roman" w:cs="Times New Roman" w:eastAsia="Times New Roman" w:hAnsi="Times New Roman"/>
+            <w:b w:val="1"/>
             <w:color w:val="1155cc"/>
             <w:sz w:val="28"/>
             <w:szCs w:val="28"/>
@@ -15998,6 +15997,78 @@
             <w:rtl w:val="0"/>
           </w:rPr>
           <w:t xml:space="preserve">Page Replacement Algorithms</w:t>
+        </w:r>
+      </w:hyperlink>
+      <w:r>
+        <w:rPr>
+          <w:rtl w:val="0"/>
+        </w:rPr>
+      </w:r>
+    </w:p>
+    <w:p>
+      <w:pPr>
+        <w:numPr>
+          <w:ilvl w:val="0"/>
+          <w:numId w:val="1"/>
+        </w:numPr>
+        <w:spacing w:after="0" w:afterAutospacing="0" w:before="0" w:beforeAutospacing="0" w:line="216" w:lineRule="auto"/>
+        <w:ind w:left="720" w:hanging="360"/>
+        <w:rPr>
+          <w:rFonts w:ascii="Times New Roman" w:cs="Times New Roman" w:eastAsia="Times New Roman" w:hAnsi="Times New Roman"/>
+          <w:b w:val="1"/>
+          <w:sz w:val="28"/>
+          <w:szCs w:val="28"/>
+          <w:highlight w:val="white"/>
+        </w:rPr>
+      </w:pPr>
+      <w:hyperlink r:id="rId47">
+        <w:r>
+          <w:rPr>
+            <w:rFonts w:ascii="Times New Roman" w:cs="Times New Roman" w:eastAsia="Times New Roman" w:hAnsi="Times New Roman"/>
+            <w:b w:val="1"/>
+            <w:color w:val="1155cc"/>
+            <w:sz w:val="28"/>
+            <w:szCs w:val="28"/>
+            <w:u w:val="single"/>
+            <w:rtl w:val="0"/>
+          </w:rPr>
+          <w:t xml:space="preserve">Research Paper 1</w:t>
+        </w:r>
+      </w:hyperlink>
+      <w:r>
+        <w:rPr>
+          <w:rtl w:val="0"/>
+        </w:rPr>
+      </w:r>
+    </w:p>
+    <w:p>
+      <w:pPr>
+        <w:numPr>
+          <w:ilvl w:val="0"/>
+          <w:numId w:val="1"/>
+        </w:numPr>
+        <w:spacing w:line="276" w:lineRule="auto"/>
+        <w:ind w:left="720" w:hanging="360"/>
+        <w:rPr>
+          <w:rFonts w:ascii="Times New Roman" w:cs="Times New Roman" w:eastAsia="Times New Roman" w:hAnsi="Times New Roman"/>
+          <w:b w:val="1"/>
+          <w:sz w:val="28"/>
+          <w:szCs w:val="28"/>
+          <w:highlight w:val="white"/>
+        </w:rPr>
+      </w:pPr>
+      <w:hyperlink r:id="rId48">
+        <w:r>
+          <w:rPr>
+            <w:rFonts w:ascii="Times New Roman" w:cs="Times New Roman" w:eastAsia="Times New Roman" w:hAnsi="Times New Roman"/>
+            <w:b w:val="1"/>
+            <w:color w:val="1155cc"/>
+            <w:sz w:val="28"/>
+            <w:szCs w:val="28"/>
+            <w:u w:val="single"/>
+            <w:rtl w:val="0"/>
+          </w:rPr>
+          <w:t xml:space="preserve">Research Paper 2</w:t>
         </w:r>
       </w:hyperlink>
       <w:r>
@@ -17117,7 +17188,7 @@
 
 <file path=customXML/item1.xml><?xml version="1.0" encoding="utf-8"?>
 <go:gDocsCustomXmlDataStorage xmlns:go="http://customooxmlschemas.google.com/" xmlns:r="http://schemas.openxmlformats.org/officeDocument/2006/relationships">
-  <go:docsCustomData xmlns:go="http://customooxmlschemas.google.com/" roundtripDataSignature="AMtx7mhpZxU8Av/cJ+Yds5WkQHBIO0k+mQ==">AMUW2mVc0RpHzv8fLFFtLT7TW42yi9VH8+2JPVGNLK5l9kpJtHftAD6YlRg3rT+wwaTR03Mwf5+rZF2P0CpZlXIyifUUq+mmLjfC4JHptWp3ZpJ+C38Qn/AyKz8UhrB00hOkSbwokT9/JLP3FbC2/ZYhGwmJ58NnsXsCwS5ljtXMugrszTQA2j4=</go:docsCustomData>
+  <go:docsCustomData xmlns:go="http://customooxmlschemas.google.com/" roundtripDataSignature="AMtx7mhpZxU8Av/cJ+Yds5WkQHBIO0k+mQ==">AMUW2mUoaFlqi6E4qadtdt4c7XjmYUIeDMftQIO3BHiAevFWNJriHSlAbBEKP3AsEvfHX/1hCOhiR+bZPEjmUB8GPutSXvblBzuclyxs+zq1UUfPlmJnjv/Nx0LGzv5OgkaCHEf7MQkXqXojw6OmHtoE0I545O0VTRPwRU45TTnsV2HGbRl/OSA=</go:docsCustomData>
 </go:gDocsCustomXmlDataStorage>
 </file>
 
